--- a/機械学習アルゴリズム.docx
+++ b/機械学習アルゴリズム.docx
@@ -1,6 +1,6 @@
 
 <file path=word/document.xml><?xml version="1.0" encoding="utf-8"?>
-<w:document xmlns:wpc="http://schemas.microsoft.com/office/word/2010/wordprocessingCanvas" xmlns:cx="http://schemas.microsoft.com/office/drawing/2014/chartex" xmlns:cx1="http://schemas.microsoft.com/office/drawing/2015/9/8/chartex" xmlns:cx2="http://schemas.microsoft.com/office/drawing/2015/10/21/chartex" xmlns:cx3="http://schemas.microsoft.com/office/drawing/2016/5/9/chartex" xmlns:cx4="http://schemas.microsoft.com/office/drawing/2016/5/10/chartex" xmlns:cx5="http://schemas.microsoft.com/office/drawing/2016/5/11/chartex" xmlns:cx6="http://schemas.microsoft.com/office/drawing/2016/5/12/chartex" xmlns:cx7="http://schemas.microsoft.com/office/drawing/2016/5/13/chartex" xmlns:cx8="http://schemas.microsoft.com/office/drawing/2016/5/14/chartex" xmlns:mc="http://schemas.openxmlformats.org/markup-compatibility/2006" xmlns:aink="http://schemas.microsoft.com/office/drawing/2016/ink" xmlns:am3d="http://schemas.microsoft.com/office/drawing/2017/model3d" xmlns:o="urn:schemas-microsoft-com:office:office" xmlns:r="http://schemas.openxmlformats.org/officeDocument/2006/relationships" xmlns:m="http://schemas.openxmlformats.org/officeDocument/2006/math" xmlns:v="urn:schemas-microsoft-com:vml" xmlns:wp14="http://schemas.microsoft.com/office/word/2010/wordprocessingDrawing" xmlns:wp="http://schemas.openxmlformats.org/drawingml/2006/wordprocessingDrawing" xmlns:w10="urn:schemas-microsoft-com:office:word" xmlns:w="http://schemas.openxmlformats.org/wordprocessingml/2006/main" xmlns:w14="http://schemas.microsoft.com/office/word/2010/wordml" xmlns:w15="http://schemas.microsoft.com/office/word/2012/wordml" xmlns:w16cid="http://schemas.microsoft.com/office/word/2016/wordml/cid" xmlns:w16se="http://schemas.microsoft.com/office/word/2015/wordml/symex" xmlns:wpg="http://schemas.microsoft.com/office/word/2010/wordprocessingGroup" xmlns:wpi="http://schemas.microsoft.com/office/word/2010/wordprocessingInk" xmlns:wne="http://schemas.microsoft.com/office/word/2006/wordml" xmlns:wps="http://schemas.microsoft.com/office/word/2010/wordprocessingShape" mc:Ignorable="w14 w15 w16se w16cid wp14">
+<w:document xmlns:wpc="http://schemas.microsoft.com/office/word/2010/wordprocessingCanvas" xmlns:cx="http://schemas.microsoft.com/office/drawing/2014/chartex" xmlns:cx1="http://schemas.microsoft.com/office/drawing/2015/9/8/chartex" xmlns:cx2="http://schemas.microsoft.com/office/drawing/2015/10/21/chartex" xmlns:cx3="http://schemas.microsoft.com/office/drawing/2016/5/9/chartex" xmlns:cx4="http://schemas.microsoft.com/office/drawing/2016/5/10/chartex" xmlns:cx5="http://schemas.microsoft.com/office/drawing/2016/5/11/chartex" xmlns:cx6="http://schemas.microsoft.com/office/drawing/2016/5/12/chartex" xmlns:cx7="http://schemas.microsoft.com/office/drawing/2016/5/13/chartex" xmlns:cx8="http://schemas.microsoft.com/office/drawing/2016/5/14/chartex" xmlns:mc="http://schemas.openxmlformats.org/markup-compatibility/2006" xmlns:aink="http://schemas.microsoft.com/office/drawing/2016/ink" xmlns:am3d="http://schemas.microsoft.com/office/drawing/2017/model3d" xmlns:o="urn:schemas-microsoft-com:office:office" xmlns:r="http://schemas.openxmlformats.org/officeDocument/2006/relationships" xmlns:m="http://schemas.openxmlformats.org/officeDocument/2006/math" xmlns:v="urn:schemas-microsoft-com:vml" xmlns:wp14="http://schemas.microsoft.com/office/word/2010/wordprocessingDrawing" xmlns:wp="http://schemas.openxmlformats.org/drawingml/2006/wordprocessingDrawing" xmlns:w10="urn:schemas-microsoft-com:office:word" xmlns:w="http://schemas.openxmlformats.org/wordprocessingml/2006/main" xmlns:w14="http://schemas.microsoft.com/office/word/2010/wordml" xmlns:w15="http://schemas.microsoft.com/office/word/2012/wordml" xmlns:w16cex="http://schemas.microsoft.com/office/word/2018/wordml/cex" xmlns:w16cid="http://schemas.microsoft.com/office/word/2016/wordml/cid" xmlns:w16="http://schemas.microsoft.com/office/word/2018/wordml" xmlns:w16se="http://schemas.microsoft.com/office/word/2015/wordml/symex" xmlns:wpg="http://schemas.microsoft.com/office/word/2010/wordprocessingGroup" xmlns:wpi="http://schemas.microsoft.com/office/word/2010/wordprocessingInk" xmlns:wne="http://schemas.microsoft.com/office/word/2006/wordml" xmlns:wps="http://schemas.microsoft.com/office/word/2010/wordprocessingShape" mc:Ignorable="w14 w15 w16se w16cid w16 w16cex wp14">
   <w:body>
     <w:p>
       <w:pPr>
@@ -1723,7 +1723,6 @@
           <w:color w:val="000000" w:themeColor="text1"/>
         </w:rPr>
       </w:pPr>
-      <w:proofErr w:type="spellStart"/>
       <w:r>
         <w:rPr>
           <w:rFonts w:hint="eastAsia"/>
@@ -1737,7 +1736,6 @@
         </w:rPr>
         <w:t>t</w:t>
       </w:r>
-      <w:proofErr w:type="spellEnd"/>
       <w:r>
         <w:rPr>
           <w:rFonts w:hint="eastAsia"/>
@@ -1749,35 +1747,7 @@
         <w:rPr>
           <w:color w:val="000000" w:themeColor="text1"/>
         </w:rPr>
-        <w:t>P(</w:t>
-      </w:r>
-      <w:proofErr w:type="spellStart"/>
-      <w:r>
-        <w:rPr>
-          <w:color w:val="000000" w:themeColor="text1"/>
-        </w:rPr>
-        <w:t>yt</w:t>
-      </w:r>
-      <w:proofErr w:type="spellEnd"/>
-      <w:r>
-        <w:rPr>
-          <w:color w:val="000000" w:themeColor="text1"/>
-        </w:rPr>
-        <w:t xml:space="preserve">, </w:t>
-      </w:r>
-      <w:proofErr w:type="spellStart"/>
-      <w:r>
-        <w:rPr>
-          <w:color w:val="000000" w:themeColor="text1"/>
-        </w:rPr>
-        <w:t>yp</w:t>
-      </w:r>
-      <w:proofErr w:type="spellEnd"/>
-      <w:r>
-        <w:rPr>
-          <w:color w:val="000000" w:themeColor="text1"/>
-        </w:rPr>
-        <w:t>)</w:t>
+        <w:t>P(yt, yp)</w:t>
       </w:r>
       <w:r>
         <w:rPr>
@@ -2844,14 +2814,12 @@
         </w:rPr>
         <w:t>L(</w:t>
       </w:r>
-      <w:proofErr w:type="spellStart"/>
       <w:r>
         <w:rPr>
           <w:color w:val="000000" w:themeColor="text1"/>
         </w:rPr>
         <w:t>yp</w:t>
       </w:r>
-      <w:proofErr w:type="spellEnd"/>
       <w:r>
         <w:rPr>
           <w:rFonts w:hint="eastAsia"/>
@@ -2863,21 +2831,7 @@
         <w:rPr>
           <w:color w:val="000000" w:themeColor="text1"/>
         </w:rPr>
-        <w:t>(</w:t>
-      </w:r>
-      <w:proofErr w:type="spellStart"/>
-      <w:r>
-        <w:rPr>
-          <w:color w:val="000000" w:themeColor="text1"/>
-        </w:rPr>
-        <w:t>wi</w:t>
-      </w:r>
-      <w:proofErr w:type="spellEnd"/>
-      <w:r>
-        <w:rPr>
-          <w:color w:val="000000" w:themeColor="text1"/>
-        </w:rPr>
-        <w:t>)</w:t>
+        <w:t>(wi)</w:t>
       </w:r>
       <w:r>
         <w:rPr>
@@ -2886,19 +2840,11 @@
         </w:rPr>
         <w:t>を入力とする予測関数</w:t>
       </w:r>
-      <w:proofErr w:type="spellStart"/>
-      <w:r>
-        <w:rPr>
-          <w:color w:val="000000" w:themeColor="text1"/>
-        </w:rPr>
-        <w:t>yp</w:t>
-      </w:r>
-      <w:proofErr w:type="spellEnd"/>
-      <w:r>
-        <w:rPr>
-          <w:color w:val="000000" w:themeColor="text1"/>
-        </w:rPr>
-        <w:t>(u)</w:t>
+      <w:r>
+        <w:rPr>
+          <w:color w:val="000000" w:themeColor="text1"/>
+        </w:rPr>
+        <w:t>yp(u)</w:t>
       </w:r>
       <w:r>
         <w:rPr>
@@ -3260,56 +3206,26 @@
           <w:rFonts w:hint="eastAsia"/>
           <w:color w:val="000000" w:themeColor="text1"/>
         </w:rPr>
-        <w:t>は交差エントロピー</w:t>
-      </w:r>
-      <w:proofErr w:type="spellStart"/>
+        <w:t>は交差エントロピーc</w:t>
+      </w:r>
+      <w:r>
+        <w:rPr>
+          <w:color w:val="000000" w:themeColor="text1"/>
+        </w:rPr>
+        <w:t>e()</w:t>
+      </w:r>
       <w:r>
         <w:rPr>
           <w:rFonts w:hint="eastAsia"/>
           <w:color w:val="000000" w:themeColor="text1"/>
         </w:rPr>
-        <w:t>c</w:t>
-      </w:r>
-      <w:r>
-        <w:rPr>
-          <w:color w:val="000000" w:themeColor="text1"/>
-        </w:rPr>
-        <w:t>e</w:t>
-      </w:r>
-      <w:proofErr w:type="spellEnd"/>
-      <w:r>
-        <w:rPr>
-          <w:color w:val="000000" w:themeColor="text1"/>
-        </w:rPr>
-        <w:t>()</w:t>
-      </w:r>
-      <w:r>
-        <w:rPr>
-          <w:rFonts w:hint="eastAsia"/>
-          <w:color w:val="000000" w:themeColor="text1"/>
-        </w:rPr>
-        <w:t>、</w:t>
-      </w:r>
-      <w:proofErr w:type="spellStart"/>
-      <w:r>
-        <w:rPr>
-          <w:rFonts w:hint="eastAsia"/>
-          <w:color w:val="000000" w:themeColor="text1"/>
-        </w:rPr>
-        <w:t>y</w:t>
-      </w:r>
-      <w:r>
-        <w:rPr>
-          <w:color w:val="000000" w:themeColor="text1"/>
-        </w:rPr>
-        <w:t>p</w:t>
-      </w:r>
-      <w:proofErr w:type="spellEnd"/>
-      <w:r>
-        <w:rPr>
-          <w:color w:val="000000" w:themeColor="text1"/>
-        </w:rPr>
-        <w:t>()</w:t>
+        <w:t>、y</w:t>
+      </w:r>
+      <w:r>
+        <w:rPr>
+          <w:color w:val="000000" w:themeColor="text1"/>
+        </w:rPr>
+        <w:t>p()</w:t>
       </w:r>
       <w:r>
         <w:rPr>
@@ -4998,37 +4914,20 @@
           <w:rFonts w:hint="eastAsia"/>
           <w:color w:val="000000" w:themeColor="text1"/>
         </w:rPr>
-        <w:t>学習フェーズなので、</w:t>
-      </w:r>
-      <w:proofErr w:type="spellStart"/>
+        <w:t>学習フェーズなので、y</w:t>
+      </w:r>
+      <w:r>
+        <w:rPr>
+          <w:color w:val="000000" w:themeColor="text1"/>
+        </w:rPr>
+        <w:t>t</w:t>
+      </w:r>
       <w:r>
         <w:rPr>
           <w:rFonts w:hint="eastAsia"/>
           <w:color w:val="000000" w:themeColor="text1"/>
         </w:rPr>
-        <w:t>y</w:t>
-      </w:r>
-      <w:r>
-        <w:rPr>
-          <w:color w:val="000000" w:themeColor="text1"/>
-        </w:rPr>
-        <w:t>t</w:t>
-      </w:r>
-      <w:proofErr w:type="spellEnd"/>
-      <w:r>
-        <w:rPr>
-          <w:rFonts w:hint="eastAsia"/>
-          <w:color w:val="000000" w:themeColor="text1"/>
-        </w:rPr>
-        <w:t>は定数。変数は</w:t>
-      </w:r>
-      <w:proofErr w:type="spellStart"/>
-      <w:r>
-        <w:rPr>
-          <w:rFonts w:hint="eastAsia"/>
-          <w:color w:val="000000" w:themeColor="text1"/>
-        </w:rPr>
-        <w:t>y</w:t>
+        <w:t>は定数。変数はy</w:t>
       </w:r>
       <w:r>
         <w:rPr>
@@ -5036,7 +4935,6 @@
         </w:rPr>
         <w:t>p</w:t>
       </w:r>
-      <w:proofErr w:type="spellEnd"/>
       <w:r>
         <w:rPr>
           <w:rFonts w:hint="eastAsia"/>
@@ -5628,19 +5526,11 @@
         </w:rPr>
         <w:t>正解値(</w:t>
       </w:r>
-      <w:proofErr w:type="spellStart"/>
-      <w:r>
-        <w:rPr>
-          <w:color w:val="000000" w:themeColor="text1"/>
-        </w:rPr>
-        <w:t>yt</w:t>
-      </w:r>
-      <w:proofErr w:type="spellEnd"/>
-      <w:r>
-        <w:rPr>
-          <w:color w:val="000000" w:themeColor="text1"/>
-        </w:rPr>
-        <w:t>)</w:t>
+      <w:r>
+        <w:rPr>
+          <w:color w:val="000000" w:themeColor="text1"/>
+        </w:rPr>
+        <w:t>yt)</w:t>
       </w:r>
       <w:r>
         <w:rPr>
@@ -5662,7 +5552,6 @@
           <w:color w:val="000000" w:themeColor="text1"/>
         </w:rPr>
       </w:pPr>
-      <w:proofErr w:type="spellStart"/>
       <w:r>
         <w:rPr>
           <w:rFonts w:hint="eastAsia"/>
@@ -5676,7 +5565,6 @@
         </w:rPr>
         <w:t>neHot</w:t>
       </w:r>
-      <w:proofErr w:type="spellEnd"/>
       <w:r>
         <w:rPr>
           <w:rFonts w:hint="eastAsia"/>
@@ -5871,7 +5759,6 @@
           <w:color w:val="000000" w:themeColor="text1"/>
         </w:rPr>
       </w:pPr>
-      <w:proofErr w:type="spellStart"/>
       <w:r>
         <w:rPr>
           <w:rFonts w:hint="eastAsia"/>
@@ -5885,29 +5772,12 @@
         </w:rPr>
         <w:t>t</w:t>
       </w:r>
-      <w:proofErr w:type="spellEnd"/>
       <w:r>
         <w:rPr>
           <w:rFonts w:hint="eastAsia"/>
           <w:color w:val="000000" w:themeColor="text1"/>
         </w:rPr>
-        <w:t>の</w:t>
-      </w:r>
-      <w:proofErr w:type="spellStart"/>
-      <w:r>
-        <w:rPr>
-          <w:rFonts w:hint="eastAsia"/>
-          <w:color w:val="000000" w:themeColor="text1"/>
-        </w:rPr>
-        <w:t>OneHot</w:t>
-      </w:r>
-      <w:proofErr w:type="spellEnd"/>
-      <w:r>
-        <w:rPr>
-          <w:rFonts w:hint="eastAsia"/>
-          <w:color w:val="000000" w:themeColor="text1"/>
-        </w:rPr>
-        <w:t>ベクトル化に合わせて、重みを行列化し、分類器を次元数作成する</w:t>
+        <w:t>のOneHotベクトル化に合わせて、重みを行列化し、分類器を次元数作成する</w:t>
       </w:r>
     </w:p>
     <w:p>
@@ -7477,19 +7347,11 @@
         </w:rPr>
         <w:t>(</w:t>
       </w:r>
-      <w:proofErr w:type="spellStart"/>
-      <w:r>
-        <w:rPr>
-          <w:color w:val="000000" w:themeColor="text1"/>
-        </w:rPr>
-        <w:t>yp</w:t>
-      </w:r>
-      <w:proofErr w:type="spellEnd"/>
-      <w:r>
-        <w:rPr>
-          <w:color w:val="000000" w:themeColor="text1"/>
-        </w:rPr>
-        <w:t>)</w:t>
+      <w:r>
+        <w:rPr>
+          <w:color w:val="000000" w:themeColor="text1"/>
+        </w:rPr>
+        <w:t>yp)</w:t>
       </w:r>
       <w:r>
         <w:rPr>
@@ -7518,7 +7380,6 @@
         </w:rPr>
         <w:t>最終的に</w:t>
       </w:r>
-      <w:proofErr w:type="spellStart"/>
       <w:r>
         <w:rPr>
           <w:rFonts w:hint="eastAsia"/>
@@ -7532,7 +7393,6 @@
         </w:rPr>
         <w:t>oftmax</w:t>
       </w:r>
-      <w:proofErr w:type="spellEnd"/>
       <w:r>
         <w:rPr>
           <w:rFonts w:hint="eastAsia"/>
@@ -8717,21 +8577,7 @@
         <w:rPr>
           <w:color w:val="000000" w:themeColor="text1"/>
         </w:rPr>
-        <w:t>lass1=</w:t>
-      </w:r>
-      <w:proofErr w:type="spellStart"/>
-      <w:r>
-        <w:rPr>
-          <w:color w:val="000000" w:themeColor="text1"/>
-        </w:rPr>
-        <w:t>yp</w:t>
-      </w:r>
-      <w:proofErr w:type="spellEnd"/>
-      <w:r>
-        <w:rPr>
-          <w:color w:val="000000" w:themeColor="text1"/>
-        </w:rPr>
-        <w:t>, class2=1-</w:t>
+        <w:t>lass1=yp, class2=1-</w:t>
       </w:r>
       <w:r>
         <w:rPr>
@@ -8765,56 +8611,32 @@
           <w:rFonts w:hint="eastAsia"/>
           <w:color w:val="000000" w:themeColor="text1"/>
         </w:rPr>
-        <w:t>が、多値分類の場合は</w:t>
-      </w:r>
-      <w:proofErr w:type="spellStart"/>
+        <w:t>が、多値分類の場合はsoft</w:t>
+      </w:r>
+      <w:r>
+        <w:rPr>
+          <w:color w:val="000000" w:themeColor="text1"/>
+        </w:rPr>
+        <w:t>max</w:t>
+      </w:r>
+      <w:r>
+        <w:rPr>
+          <w:color w:val="000000" w:themeColor="text1"/>
+        </w:rPr>
+        <w:t>()</w:t>
+      </w:r>
       <w:r>
         <w:rPr>
           <w:rFonts w:hint="eastAsia"/>
           <w:color w:val="000000" w:themeColor="text1"/>
         </w:rPr>
-        <w:t>soft</w:t>
-      </w:r>
-      <w:r>
-        <w:rPr>
-          <w:color w:val="000000" w:themeColor="text1"/>
-        </w:rPr>
-        <w:t>max</w:t>
-      </w:r>
-      <w:proofErr w:type="spellEnd"/>
-      <w:r>
-        <w:rPr>
-          <w:color w:val="000000" w:themeColor="text1"/>
-        </w:rPr>
-        <w:t>()</w:t>
-      </w:r>
-      <w:r>
-        <w:rPr>
-          <w:rFonts w:hint="eastAsia"/>
-          <w:color w:val="000000" w:themeColor="text1"/>
-        </w:rPr>
-        <w:t>が分類器(</w:t>
-      </w:r>
-      <w:proofErr w:type="spellStart"/>
-      <w:r>
-        <w:rPr>
-          <w:rFonts w:hint="eastAsia"/>
-          <w:color w:val="000000" w:themeColor="text1"/>
-        </w:rPr>
-        <w:t>y</w:t>
-      </w:r>
-      <w:r>
-        <w:rPr>
-          <w:color w:val="000000" w:themeColor="text1"/>
-        </w:rPr>
-        <w:t>p</w:t>
-      </w:r>
-      <w:proofErr w:type="spellEnd"/>
-      <w:r>
-        <w:rPr>
-          <w:color w:val="000000" w:themeColor="text1"/>
-        </w:rPr>
-        <w:t>=(yp0,yp1,yp2))</w:t>
+        <w:t>が分類器(y</w:t>
+      </w:r>
+      <w:r>
+        <w:rPr>
+          <w:color w:val="000000" w:themeColor="text1"/>
+        </w:rPr>
+        <w:t>p=(yp0,yp1,yp2))</w:t>
       </w:r>
       <w:r>
         <w:rPr>
@@ -9062,7 +8884,6 @@
         </w:rPr>
         <w:t>2値分類と比べて、</w:t>
       </w:r>
-      <w:proofErr w:type="spellStart"/>
       <w:r>
         <w:rPr>
           <w:rFonts w:hint="eastAsia"/>
@@ -9076,7 +8897,6 @@
         </w:rPr>
         <w:t>t</w:t>
       </w:r>
-      <w:proofErr w:type="spellEnd"/>
       <w:r>
         <w:rPr>
           <w:rFonts w:hint="eastAsia"/>
@@ -9088,35 +8908,7 @@
         <w:rPr>
           <w:color w:val="000000" w:themeColor="text1"/>
         </w:rPr>
-        <w:t>P(</w:t>
-      </w:r>
-      <w:proofErr w:type="spellStart"/>
-      <w:r>
-        <w:rPr>
-          <w:color w:val="000000" w:themeColor="text1"/>
-        </w:rPr>
-        <w:t>yt</w:t>
-      </w:r>
-      <w:proofErr w:type="spellEnd"/>
-      <w:r>
-        <w:rPr>
-          <w:color w:val="000000" w:themeColor="text1"/>
-        </w:rPr>
-        <w:t xml:space="preserve">, </w:t>
-      </w:r>
-      <w:proofErr w:type="spellStart"/>
-      <w:r>
-        <w:rPr>
-          <w:color w:val="000000" w:themeColor="text1"/>
-        </w:rPr>
-        <w:t>yp</w:t>
-      </w:r>
-      <w:proofErr w:type="spellEnd"/>
-      <w:r>
-        <w:rPr>
-          <w:color w:val="000000" w:themeColor="text1"/>
-        </w:rPr>
-        <w:t>)</w:t>
+        <w:t>P(yt, yp)</w:t>
       </w:r>
       <w:r>
         <w:rPr>
@@ -9130,15 +8922,7 @@
           <w:rFonts w:hint="eastAsia"/>
           <w:color w:val="000000" w:themeColor="text1"/>
         </w:rPr>
-        <w:t>する必要がないが、</w:t>
-      </w:r>
-      <w:proofErr w:type="spellStart"/>
-      <w:r>
-        <w:rPr>
-          <w:rFonts w:hint="eastAsia"/>
-          <w:color w:val="000000" w:themeColor="text1"/>
-        </w:rPr>
-        <w:t>O</w:t>
+        <w:t>する必要がないが、O</w:t>
       </w:r>
       <w:r>
         <w:rPr>
@@ -9146,7 +8930,6 @@
         </w:rPr>
         <w:t>neHot</w:t>
       </w:r>
-      <w:proofErr w:type="spellEnd"/>
       <w:r>
         <w:rPr>
           <w:rFonts w:hint="eastAsia"/>
@@ -9776,7 +9559,6 @@
         </w:rPr>
         <w:t>からなる</w:t>
       </w:r>
-      <w:proofErr w:type="spellStart"/>
       <w:r>
         <w:rPr>
           <w:rFonts w:hint="eastAsia"/>
@@ -9786,7 +9568,6 @@
         </w:rPr>
         <w:t>yp</w:t>
       </w:r>
-      <w:proofErr w:type="spellEnd"/>
       <w:r>
         <w:rPr>
           <w:color w:val="000000" w:themeColor="text1"/>
@@ -9798,44 +9579,20 @@
           <w:rFonts w:hint="eastAsia"/>
           <w:color w:val="000000" w:themeColor="text1"/>
         </w:rPr>
-        <w:t>を入力とする</w:t>
-      </w:r>
-      <w:proofErr w:type="spellStart"/>
+        <w:t>を入力とするce()</w:t>
+      </w:r>
+      <w:r>
+        <w:rPr>
+          <w:color w:val="000000" w:themeColor="text1"/>
+        </w:rPr>
+        <w:t>)</w:t>
+      </w:r>
       <w:r>
         <w:rPr>
           <w:rFonts w:hint="eastAsia"/>
           <w:color w:val="000000" w:themeColor="text1"/>
         </w:rPr>
-        <w:t>ce</w:t>
-      </w:r>
-      <w:proofErr w:type="spellEnd"/>
-      <w:r>
-        <w:rPr>
-          <w:rFonts w:hint="eastAsia"/>
-          <w:color w:val="000000" w:themeColor="text1"/>
-        </w:rPr>
-        <w:t>()</w:t>
-      </w:r>
-      <w:r>
-        <w:rPr>
-          <w:color w:val="000000" w:themeColor="text1"/>
-        </w:rPr>
-        <w:t>)</w:t>
-      </w:r>
-      <w:r>
-        <w:rPr>
-          <w:rFonts w:hint="eastAsia"/>
-          <w:color w:val="000000" w:themeColor="text1"/>
-        </w:rPr>
-        <w:t>からなる値(合成関数)である。これを</w:t>
-      </w:r>
-      <w:proofErr w:type="spellStart"/>
-      <w:r>
-        <w:rPr>
-          <w:rFonts w:hint="eastAsia"/>
-          <w:color w:val="000000" w:themeColor="text1"/>
-        </w:rPr>
-        <w:t>w</w:t>
+        <w:t>からなる値(合成関数)である。これをw</w:t>
       </w:r>
       <w:r>
         <w:rPr>
@@ -9843,7 +9600,6 @@
         </w:rPr>
         <w:t>ij</w:t>
       </w:r>
-      <w:proofErr w:type="spellEnd"/>
       <w:r>
         <w:rPr>
           <w:rFonts w:hint="eastAsia"/>
@@ -10346,28 +10102,12 @@
         </w:rPr>
         <w:t>Lすなわち</w:t>
       </w:r>
-      <w:proofErr w:type="spellStart"/>
-      <w:r>
-        <w:rPr>
-          <w:color w:val="000000" w:themeColor="text1"/>
-        </w:rPr>
-        <w:t>ce</w:t>
-      </w:r>
-      <w:proofErr w:type="spellEnd"/>
-      <w:r>
-        <w:rPr>
-          <w:color w:val="000000" w:themeColor="text1"/>
-        </w:rPr>
-        <w:t xml:space="preserve">(), </w:t>
-      </w:r>
-      <w:proofErr w:type="spellStart"/>
-      <w:r>
-        <w:rPr>
-          <w:color w:val="000000" w:themeColor="text1"/>
-        </w:rPr>
-        <w:t>yp</w:t>
-      </w:r>
-      <w:proofErr w:type="spellEnd"/>
+      <w:r>
+        <w:rPr>
+          <w:color w:val="000000" w:themeColor="text1"/>
+        </w:rPr>
+        <w:t>ce(), yp</w:t>
+      </w:r>
       <w:r>
         <w:rPr>
           <w:rFonts w:hint="eastAsia"/>
@@ -12747,7 +12487,6 @@
                 <w:color w:val="000000" w:themeColor="text1"/>
               </w:rPr>
             </w:pPr>
-            <w:proofErr w:type="spellStart"/>
             <w:r>
               <w:rPr>
                 <w:rFonts w:hint="eastAsia"/>
@@ -12759,14 +12498,7 @@
               <w:rPr>
                 <w:color w:val="000000" w:themeColor="text1"/>
               </w:rPr>
-              <w:t>oftmax</w:t>
-            </w:r>
-            <w:proofErr w:type="spellEnd"/>
-            <w:r>
-              <w:rPr>
-                <w:color w:val="000000" w:themeColor="text1"/>
-              </w:rPr>
-              <w:t>()</w:t>
+              <w:t>oftmax()</w:t>
             </w:r>
           </w:p>
         </w:tc>
@@ -12841,7 +12573,6 @@
                 <w:color w:val="000000" w:themeColor="text1"/>
               </w:rPr>
             </w:pPr>
-            <w:proofErr w:type="spellStart"/>
             <w:r>
               <w:rPr>
                 <w:rFonts w:hint="eastAsia"/>
@@ -12863,7 +12594,6 @@
               </w:rPr>
               <w:t>p</w:t>
             </w:r>
-            <w:proofErr w:type="spellEnd"/>
           </w:p>
         </w:tc>
       </w:tr>
@@ -14382,23 +14112,7 @@
           <w:rFonts w:hint="eastAsia"/>
           <w:color w:val="000000" w:themeColor="text1"/>
         </w:rPr>
-        <w:t>aiは</w:t>
-      </w:r>
-      <w:proofErr w:type="spellStart"/>
-      <w:r>
-        <w:rPr>
-          <w:rFonts w:hint="eastAsia"/>
-          <w:color w:val="000000" w:themeColor="text1"/>
-        </w:rPr>
-        <w:t>vij</w:t>
-      </w:r>
-      <w:proofErr w:type="spellEnd"/>
-      <w:r>
-        <w:rPr>
-          <w:rFonts w:hint="eastAsia"/>
-          <w:color w:val="000000" w:themeColor="text1"/>
-        </w:rPr>
-        <w:t>が関連する(入力とする)要素(関数)である。これで合成関数の微分を利用する</w:t>
+        <w:t>aiはvijが関連する(入力とする)要素(関数)である。これで合成関数の微分を利用する</w:t>
       </w:r>
     </w:p>
     <w:p>
@@ -14747,37 +14461,20 @@
           <w:rFonts w:hint="eastAsia"/>
           <w:color w:val="000000" w:themeColor="text1"/>
         </w:rPr>
-        <w:t>で</w:t>
-      </w:r>
-      <w:proofErr w:type="spellStart"/>
+        <w:t>でv</w:t>
+      </w:r>
+      <w:r>
+        <w:rPr>
+          <w:color w:val="000000" w:themeColor="text1"/>
+        </w:rPr>
+        <w:t>ji</w:t>
+      </w:r>
       <w:r>
         <w:rPr>
           <w:rFonts w:hint="eastAsia"/>
           <w:color w:val="000000" w:themeColor="text1"/>
         </w:rPr>
-        <w:t>v</w:t>
-      </w:r>
-      <w:r>
-        <w:rPr>
-          <w:color w:val="000000" w:themeColor="text1"/>
-        </w:rPr>
-        <w:t>ji</w:t>
-      </w:r>
-      <w:proofErr w:type="spellEnd"/>
-      <w:r>
-        <w:rPr>
-          <w:rFonts w:hint="eastAsia"/>
-          <w:color w:val="000000" w:themeColor="text1"/>
-        </w:rPr>
-        <w:t>の係数が</w:t>
-      </w:r>
-      <w:proofErr w:type="spellStart"/>
-      <w:r>
-        <w:rPr>
-          <w:rFonts w:hint="eastAsia"/>
-          <w:color w:val="000000" w:themeColor="text1"/>
-        </w:rPr>
-        <w:t>x</w:t>
+        <w:t>の係数がx</w:t>
       </w:r>
       <w:r>
         <w:rPr>
@@ -14785,7 +14482,6 @@
         </w:rPr>
         <w:t>j</w:t>
       </w:r>
-      <w:proofErr w:type="spellEnd"/>
       <w:r>
         <w:rPr>
           <w:rFonts w:hint="eastAsia"/>
@@ -15684,14 +15380,12 @@
         </w:rPr>
         <w:t>の係数が</w:t>
       </w:r>
-      <w:proofErr w:type="spellStart"/>
       <w:r>
         <w:rPr>
           <w:color w:val="000000" w:themeColor="text1"/>
         </w:rPr>
         <w:t>wli</w:t>
       </w:r>
-      <w:proofErr w:type="spellEnd"/>
       <w:r>
         <w:rPr>
           <w:rFonts w:hint="eastAsia"/>
@@ -18525,21 +18219,12 @@
           <w:color w:val="000000" w:themeColor="text1"/>
         </w:rPr>
       </w:pPr>
-      <w:proofErr w:type="spellStart"/>
       <w:r>
         <w:rPr>
           <w:rFonts w:hint="eastAsia"/>
           <w:color w:val="000000" w:themeColor="text1"/>
         </w:rPr>
-        <w:t>uij</w:t>
-      </w:r>
-      <w:proofErr w:type="spellEnd"/>
-      <w:r>
-        <w:rPr>
-          <w:rFonts w:hint="eastAsia"/>
-          <w:color w:val="000000" w:themeColor="text1"/>
-        </w:rPr>
-        <w:t>は</w:t>
+        <w:t>uijは</w:t>
       </w:r>
       <w:r>
         <w:rPr>
@@ -19901,56 +19586,29 @@
           <w:color w:val="000000" w:themeColor="text1"/>
           <w:szCs w:val="21"/>
         </w:rPr>
-        <w:t>δ</w:t>
-      </w:r>
-      <w:proofErr w:type="spellStart"/>
+        <w:t>δu</w:t>
+      </w:r>
+      <w:r>
+        <w:rPr>
+          <w:color w:val="000000" w:themeColor="text1"/>
+          <w:szCs w:val="21"/>
+        </w:rPr>
+        <w:t>ij</w:t>
+      </w:r>
       <w:r>
         <w:rPr>
           <w:rFonts w:hint="eastAsia"/>
           <w:color w:val="000000" w:themeColor="text1"/>
           <w:szCs w:val="21"/>
         </w:rPr>
-        <w:t>u</w:t>
+        <w:t>を計算するには、隠れ層1の誤差b</w:t>
       </w:r>
       <w:r>
         <w:rPr>
           <w:color w:val="000000" w:themeColor="text1"/>
           <w:szCs w:val="21"/>
         </w:rPr>
-        <w:t>ij</w:t>
-      </w:r>
-      <w:proofErr w:type="spellEnd"/>
-      <w:r>
-        <w:rPr>
-          <w:rFonts w:hint="eastAsia"/>
-          <w:color w:val="000000" w:themeColor="text1"/>
-          <w:szCs w:val="21"/>
-        </w:rPr>
-        <w:t>を計算するには、隠れ層1の誤差</w:t>
-      </w:r>
-      <w:proofErr w:type="spellStart"/>
-      <w:r>
-        <w:rPr>
-          <w:rFonts w:hint="eastAsia"/>
-          <w:color w:val="000000" w:themeColor="text1"/>
-          <w:szCs w:val="21"/>
-        </w:rPr>
-        <w:t>b</w:t>
-      </w:r>
-      <w:r>
-        <w:rPr>
-          <w:color w:val="000000" w:themeColor="text1"/>
-          <w:szCs w:val="21"/>
-        </w:rPr>
-        <w:t>di</w:t>
-      </w:r>
-      <w:proofErr w:type="spellEnd"/>
-      <w:r>
-        <w:rPr>
-          <w:color w:val="000000" w:themeColor="text1"/>
-          <w:szCs w:val="21"/>
-        </w:rPr>
-        <w:t>=</w:t>
+        <w:t>di=</w:t>
       </w:r>
       <w:r>
         <w:rPr>
@@ -20004,7 +19662,6 @@
           <w:szCs w:val="21"/>
         </w:rPr>
       </w:pPr>
-      <w:proofErr w:type="spellStart"/>
       <w:r>
         <w:rPr>
           <w:rFonts w:hint="eastAsia"/>
@@ -20018,15 +19675,22 @@
           <w:color w:val="000000" w:themeColor="text1"/>
           <w:szCs w:val="21"/>
         </w:rPr>
-        <w:t>di</w:t>
-      </w:r>
-      <w:proofErr w:type="spellEnd"/>
-      <w:r>
-        <w:rPr>
+        <w:t>di=</w:t>
+      </w:r>
+      <w:r>
+        <w:rPr>
+          <w:rFonts w:hint="eastAsia"/>
           <w:color w:val="000000" w:themeColor="text1"/>
           <w:szCs w:val="21"/>
         </w:rPr>
-        <w:t>=</w:t>
+        <w:t>δ</w:t>
+      </w:r>
+      <w:r>
+        <w:rPr>
+          <w:color w:val="000000" w:themeColor="text1"/>
+          <w:szCs w:val="21"/>
+        </w:rPr>
+        <w:t>L/</w:t>
       </w:r>
       <w:r>
         <w:rPr>
@@ -20041,7 +19705,7 @@
           <w:color w:val="000000" w:themeColor="text1"/>
           <w:szCs w:val="21"/>
         </w:rPr>
-        <w:t>L/</w:t>
+        <w:t>ai</w:t>
       </w:r>
       <w:r>
         <w:rPr>
@@ -20049,14 +19713,14 @@
           <w:color w:val="000000" w:themeColor="text1"/>
           <w:szCs w:val="21"/>
         </w:rPr>
-        <w:t>δ</w:t>
+        <w:t>は、隠れ層2の誤差d</w:t>
       </w:r>
       <w:r>
         <w:rPr>
           <w:color w:val="000000" w:themeColor="text1"/>
           <w:szCs w:val="21"/>
         </w:rPr>
-        <w:t>ai</w:t>
+        <w:t>dl</w:t>
       </w:r>
       <w:r>
         <w:rPr>
@@ -20064,50 +19728,15 @@
           <w:color w:val="000000" w:themeColor="text1"/>
           <w:szCs w:val="21"/>
         </w:rPr>
-        <w:t>は、隠れ層2の誤差</w:t>
-      </w:r>
-      <w:proofErr w:type="spellStart"/>
-      <w:r>
-        <w:rPr>
-          <w:rFonts w:hint="eastAsia"/>
+        <w:t>と重み行列v</w:t>
+      </w:r>
+      <w:r>
+        <w:rPr>
           <w:color w:val="000000" w:themeColor="text1"/>
           <w:szCs w:val="21"/>
         </w:rPr>
-        <w:t>d</w:t>
-      </w:r>
-      <w:r>
-        <w:rPr>
-          <w:color w:val="000000" w:themeColor="text1"/>
-          <w:szCs w:val="21"/>
-        </w:rPr>
-        <w:t>dl</w:t>
-      </w:r>
-      <w:proofErr w:type="spellEnd"/>
-      <w:r>
-        <w:rPr>
-          <w:rFonts w:hint="eastAsia"/>
-          <w:color w:val="000000" w:themeColor="text1"/>
-          <w:szCs w:val="21"/>
-        </w:rPr>
-        <w:t>と重み行列</w:t>
-      </w:r>
-      <w:proofErr w:type="spellStart"/>
-      <w:r>
-        <w:rPr>
-          <w:rFonts w:hint="eastAsia"/>
-          <w:color w:val="000000" w:themeColor="text1"/>
-          <w:szCs w:val="21"/>
-        </w:rPr>
-        <w:t>v</w:t>
-      </w:r>
-      <w:r>
-        <w:rPr>
-          <w:color w:val="000000" w:themeColor="text1"/>
-          <w:szCs w:val="21"/>
-        </w:rPr>
         <w:t>li</w:t>
       </w:r>
-      <w:proofErr w:type="spellEnd"/>
       <w:r>
         <w:rPr>
           <w:rFonts w:hint="eastAsia"/>
@@ -20187,7 +19816,6 @@
         </w:rPr>
         <w:t>(</w:t>
       </w:r>
-      <w:proofErr w:type="spellStart"/>
       <w:r>
         <w:rPr>
           <w:b/>
@@ -20197,7 +19825,6 @@
         </w:rPr>
         <w:t>yp</w:t>
       </w:r>
-      <w:proofErr w:type="spellEnd"/>
       <w:r>
         <w:rPr>
           <w:rFonts w:hint="eastAsia"/>
@@ -20206,7 +19833,6 @@
         </w:rPr>
         <w:t>と</w:t>
       </w:r>
-      <w:proofErr w:type="spellStart"/>
       <w:r>
         <w:rPr>
           <w:rFonts w:hint="eastAsia"/>
@@ -20226,7 +19852,6 @@
         </w:rPr>
         <w:t>t</w:t>
       </w:r>
-      <w:proofErr w:type="spellEnd"/>
       <w:r>
         <w:rPr>
           <w:rFonts w:hint="eastAsia"/>
@@ -28544,7 +28169,6 @@
           <w:color w:val="000000" w:themeColor="text1"/>
         </w:rPr>
       </w:pPr>
-      <w:proofErr w:type="spellStart"/>
       <w:r>
         <w:rPr>
           <w:rFonts w:hint="eastAsia"/>
@@ -28559,7 +28183,6 @@
         </w:rPr>
         <w:t>oftmax</w:t>
       </w:r>
-      <w:proofErr w:type="spellEnd"/>
       <w:r>
         <w:rPr>
           <w:rFonts w:hint="eastAsia"/>
@@ -31804,16 +31427,8 @@
         <w:rPr>
           <w:color w:val="000000" w:themeColor="text1"/>
         </w:rPr>
-        <w:t>exp(x2)=</w:t>
-      </w:r>
-      <w:proofErr w:type="spellStart"/>
-      <w:r>
-        <w:rPr>
-          <w:color w:val="000000" w:themeColor="text1"/>
-        </w:rPr>
-        <w:t>i</w:t>
-      </w:r>
-      <w:proofErr w:type="spellEnd"/>
+        <w:t>exp(x2)=i</w:t>
+      </w:r>
       <w:r>
         <w:rPr>
           <w:rFonts w:hint="eastAsia"/>
@@ -35058,6 +34673,13 @@
         </w:rPr>
         <w:br w:type="page"/>
       </w:r>
+      <w:r>
+        <w:rPr>
+          <w:color w:val="000000" w:themeColor="text1"/>
+        </w:rPr>
+        <w:lastRenderedPageBreak/>
+        <w:br w:type="page"/>
+      </w:r>
     </w:p>
     <w:p>
       <w:pPr>
@@ -35068,10 +34690,550 @@
           <w:rFonts w:hint="eastAsia"/>
         </w:rPr>
         <w:lastRenderedPageBreak/>
-        <w:t>正規分布の確率密度関数</w:t>
+        <w:t>度数分布表の作成</w:t>
+      </w:r>
+    </w:p>
+    <w:p>
+      <w:pPr>
+        <w:pStyle w:val="a3"/>
+        <w:numPr>
+          <w:ilvl w:val="0"/>
+          <w:numId w:val="16"/>
+        </w:numPr>
+        <w:ind w:leftChars="0"/>
+      </w:pPr>
+      <w:r>
+        <w:rPr>
+          <w:rFonts w:hint="eastAsia"/>
+        </w:rPr>
+        <w:t>階級</w:t>
+      </w:r>
+    </w:p>
+    <w:p>
+      <w:pPr>
+        <w:pStyle w:val="a3"/>
+        <w:numPr>
+          <w:ilvl w:val="1"/>
+          <w:numId w:val="16"/>
+        </w:numPr>
+        <w:ind w:leftChars="0"/>
+      </w:pPr>
+      <w:r>
+        <w:rPr>
+          <w:rFonts w:hint="eastAsia"/>
+        </w:rPr>
+        <w:t>データ幅(最大値-最小値)を階級幅で割って分類する。</w:t>
+      </w:r>
+    </w:p>
+    <w:p>
+      <w:pPr>
+        <w:pStyle w:val="a3"/>
+        <w:numPr>
+          <w:ilvl w:val="2"/>
+          <w:numId w:val="16"/>
+        </w:numPr>
+        <w:ind w:leftChars="0"/>
+      </w:pPr>
+      <w:r>
+        <w:rPr>
+          <w:rFonts w:hint="eastAsia"/>
+        </w:rPr>
+        <w:t>階級幅はデータ数の平方根または、スタージェスの公式を使う</w:t>
+      </w:r>
+      <w:r>
+        <w:br/>
+      </w:r>
+      <m:oMath>
+        <m:r>
+          <w:rPr>
+            <w:rFonts w:ascii="Cambria Math" w:hAnsi="Cambria Math"/>
+          </w:rPr>
+          <m:t>k=</m:t>
+        </m:r>
+        <m:func>
+          <m:funcPr>
+            <m:ctrlPr>
+              <w:rPr>
+                <w:rFonts w:ascii="Cambria Math" w:hAnsi="Cambria Math"/>
+                <w:i/>
+              </w:rPr>
+            </m:ctrlPr>
+          </m:funcPr>
+          <m:fName>
+            <m:sSub>
+              <m:sSubPr>
+                <m:ctrlPr>
+                  <w:rPr>
+                    <w:rFonts w:ascii="Cambria Math" w:hAnsi="Cambria Math"/>
+                    <w:i/>
+                  </w:rPr>
+                </m:ctrlPr>
+              </m:sSubPr>
+              <m:e>
+                <m:r>
+                  <m:rPr>
+                    <m:sty m:val="p"/>
+                  </m:rPr>
+                  <w:rPr>
+                    <w:rFonts w:ascii="Cambria Math" w:hAnsi="Cambria Math"/>
+                  </w:rPr>
+                  <m:t>log</m:t>
+                </m:r>
+              </m:e>
+              <m:sub>
+                <m:r>
+                  <w:rPr>
+                    <w:rFonts w:ascii="Cambria Math" w:hAnsi="Cambria Math"/>
+                  </w:rPr>
+                  <m:t>2</m:t>
+                </m:r>
+              </m:sub>
+            </m:sSub>
+          </m:fName>
+          <m:e>
+            <m:r>
+              <w:rPr>
+                <w:rFonts w:ascii="Cambria Math" w:hAnsi="Cambria Math"/>
+              </w:rPr>
+              <m:t>N+1</m:t>
+            </m:r>
+          </m:e>
+        </m:func>
+      </m:oMath>
+      <w:r>
+        <w:rPr>
+          <w:rFonts w:hint="eastAsia"/>
+        </w:rPr>
+        <w:t xml:space="preserve"> </w:t>
+      </w:r>
+      <w:r>
+        <w:t>(</w:t>
+      </w:r>
+      <w:r>
+        <w:rPr>
+          <w:rFonts w:hint="eastAsia"/>
+        </w:rPr>
+        <w:t>スタージェスの公式</w:t>
+      </w:r>
+      <w:r>
+        <w:t>)</w:t>
+      </w:r>
+    </w:p>
+    <w:tbl>
+      <w:tblPr>
+        <w:tblStyle w:val="a5"/>
+        <w:tblW w:w="0" w:type="auto"/>
+        <w:tblInd w:w="1260" w:type="dxa"/>
+        <w:tblLook w:val="04A0" w:firstRow="1" w:lastRow="0" w:firstColumn="1" w:lastColumn="0" w:noHBand="0" w:noVBand="1"/>
+      </w:tblPr>
+      <w:tblGrid>
+        <w:gridCol w:w="7234"/>
+      </w:tblGrid>
+      <w:tr>
+        <w:tc>
+          <w:tcPr>
+            <w:tcW w:w="8494" w:type="dxa"/>
+          </w:tcPr>
+          <w:p>
+            <w:pPr>
+              <w:rPr>
+                <w:rFonts w:ascii="ＭＳ ゴシック" w:eastAsia="ＭＳ ゴシック" w:hAnsi="ＭＳ ゴシック"/>
+                <w:color w:val="000000"/>
+                <w:sz w:val="23"/>
+                <w:szCs w:val="23"/>
+                <w:shd w:val="clear" w:color="auto" w:fill="FFFFFF"/>
+              </w:rPr>
+            </w:pPr>
+            <w:r>
+              <w:rPr>
+                <w:rFonts w:ascii="ＭＳ ゴシック" w:eastAsia="ＭＳ ゴシック" w:hAnsi="ＭＳ ゴシック" w:hint="eastAsia"/>
+                <w:color w:val="000000"/>
+                <w:sz w:val="23"/>
+                <w:szCs w:val="23"/>
+                <w:shd w:val="clear" w:color="auto" w:fill="FFFFFF"/>
+              </w:rPr>
+              <w:t>#</w:t>
+            </w:r>
+            <w:r>
+              <w:rPr>
+                <w:rFonts w:ascii="ＭＳ ゴシック" w:eastAsia="ＭＳ ゴシック" w:hAnsi="ＭＳ ゴシック"/>
+                <w:color w:val="000000"/>
+                <w:sz w:val="23"/>
+                <w:szCs w:val="23"/>
+                <w:shd w:val="clear" w:color="auto" w:fill="FFFFFF"/>
+              </w:rPr>
+              <w:t xml:space="preserve"> </w:t>
+            </w:r>
+            <w:r>
+              <w:rPr>
+                <w:rFonts w:ascii="ＭＳ ゴシック" w:eastAsia="ＭＳ ゴシック" w:hAnsi="ＭＳ ゴシック" w:hint="eastAsia"/>
+                <w:color w:val="000000"/>
+                <w:sz w:val="23"/>
+                <w:szCs w:val="23"/>
+                <w:shd w:val="clear" w:color="auto" w:fill="FFFFFF"/>
+              </w:rPr>
+              <w:t>平方根</w:t>
+            </w:r>
+          </w:p>
+          <w:p>
+            <w:pPr>
+              <w:rPr>
+                <w:rFonts w:ascii="ＭＳ ゴシック" w:eastAsia="ＭＳ ゴシック" w:hAnsi="ＭＳ ゴシック"/>
+                <w:color w:val="000000"/>
+                <w:sz w:val="23"/>
+                <w:szCs w:val="23"/>
+                <w:shd w:val="clear" w:color="auto" w:fill="FFFFFF"/>
+              </w:rPr>
+            </w:pPr>
+            <w:r>
+              <w:rPr>
+                <w:rFonts w:ascii="ＭＳ ゴシック" w:eastAsia="ＭＳ ゴシック" w:hAnsi="ＭＳ ゴシック" w:hint="eastAsia"/>
+                <w:color w:val="000000"/>
+                <w:sz w:val="23"/>
+                <w:szCs w:val="23"/>
+                <w:shd w:val="clear" w:color="auto" w:fill="FFFFFF"/>
+              </w:rPr>
+              <w:t>s</w:t>
+            </w:r>
+            <w:r>
+              <w:rPr>
+                <w:rFonts w:ascii="ＭＳ ゴシック" w:eastAsia="ＭＳ ゴシック" w:hAnsi="ＭＳ ゴシック"/>
+                <w:color w:val="000000"/>
+                <w:sz w:val="23"/>
+                <w:szCs w:val="23"/>
+                <w:shd w:val="clear" w:color="auto" w:fill="FFFFFF"/>
+              </w:rPr>
+              <w:t>qrt(</w:t>
+            </w:r>
+            <w:r>
+              <w:rPr>
+                <w:rFonts w:ascii="ＭＳ ゴシック" w:eastAsia="ＭＳ ゴシック" w:hAnsi="ＭＳ ゴシック"/>
+                <w:color w:val="000000"/>
+                <w:sz w:val="23"/>
+                <w:szCs w:val="23"/>
+                <w:shd w:val="clear" w:color="auto" w:fill="FFFFFF"/>
+              </w:rPr>
+              <w:t>length(data))</w:t>
+            </w:r>
+          </w:p>
+          <w:p>
+            <w:pPr>
+              <w:rPr>
+                <w:rFonts w:ascii="ＭＳ ゴシック" w:eastAsia="ＭＳ ゴシック" w:hAnsi="ＭＳ ゴシック"/>
+                <w:color w:val="000000"/>
+                <w:sz w:val="23"/>
+                <w:szCs w:val="23"/>
+                <w:shd w:val="clear" w:color="auto" w:fill="FFFFFF"/>
+              </w:rPr>
+            </w:pPr>
+            <w:r>
+              <w:rPr>
+                <w:rFonts w:ascii="ＭＳ ゴシック" w:eastAsia="ＭＳ ゴシック" w:hAnsi="ＭＳ ゴシック" w:hint="eastAsia"/>
+                <w:color w:val="000000"/>
+                <w:sz w:val="23"/>
+                <w:szCs w:val="23"/>
+                <w:shd w:val="clear" w:color="auto" w:fill="FFFFFF"/>
+              </w:rPr>
+              <w:t>#</w:t>
+            </w:r>
+            <w:r>
+              <w:rPr>
+                <w:rFonts w:ascii="ＭＳ ゴシック" w:eastAsia="ＭＳ ゴシック" w:hAnsi="ＭＳ ゴシック"/>
+                <w:color w:val="000000"/>
+                <w:sz w:val="23"/>
+                <w:szCs w:val="23"/>
+                <w:shd w:val="clear" w:color="auto" w:fill="FFFFFF"/>
+              </w:rPr>
+              <w:t xml:space="preserve"> </w:t>
+            </w:r>
+            <w:r>
+              <w:rPr>
+                <w:rFonts w:ascii="ＭＳ ゴシック" w:eastAsia="ＭＳ ゴシック" w:hAnsi="ＭＳ ゴシック" w:hint="eastAsia"/>
+                <w:color w:val="000000"/>
+                <w:sz w:val="23"/>
+                <w:szCs w:val="23"/>
+                <w:shd w:val="clear" w:color="auto" w:fill="FFFFFF"/>
+              </w:rPr>
+              <w:t>スタージェスの公式</w:t>
+            </w:r>
+          </w:p>
+          <w:p>
+            <w:pPr>
+              <w:rPr>
+                <w:rFonts w:ascii="ＭＳ ゴシック" w:eastAsia="ＭＳ ゴシック" w:hAnsi="ＭＳ ゴシック" w:hint="eastAsia"/>
+                <w:color w:val="000000"/>
+                <w:sz w:val="23"/>
+                <w:szCs w:val="23"/>
+                <w:shd w:val="clear" w:color="auto" w:fill="FFFFFF"/>
+              </w:rPr>
+            </w:pPr>
+            <w:r>
+              <w:rPr>
+                <w:rFonts w:ascii="ＭＳ ゴシック" w:eastAsia="ＭＳ ゴシック" w:hAnsi="ＭＳ ゴシック" w:hint="eastAsia"/>
+                <w:color w:val="000000"/>
+                <w:sz w:val="23"/>
+                <w:szCs w:val="23"/>
+                <w:shd w:val="clear" w:color="auto" w:fill="FFFFFF"/>
+              </w:rPr>
+              <w:t>n</w:t>
+            </w:r>
+            <w:r>
+              <w:rPr>
+                <w:rFonts w:ascii="ＭＳ ゴシック" w:eastAsia="ＭＳ ゴシック" w:hAnsi="ＭＳ ゴシック"/>
+                <w:color w:val="000000"/>
+                <w:sz w:val="23"/>
+                <w:szCs w:val="23"/>
+                <w:shd w:val="clear" w:color="auto" w:fill="FFFFFF"/>
+              </w:rPr>
+              <w:t>class.Sturges(data)</w:t>
+            </w:r>
+          </w:p>
+        </w:tc>
+      </w:tr>
+    </w:tbl>
+    <w:p>
+      <w:pPr>
+        <w:pStyle w:val="a3"/>
+        <w:numPr>
+          <w:ilvl w:val="1"/>
+          <w:numId w:val="16"/>
+        </w:numPr>
+        <w:ind w:leftChars="0"/>
+      </w:pPr>
+      <w:r>
+        <w:rPr>
+          <w:rFonts w:hint="eastAsia"/>
+        </w:rPr>
+        <w:t>データは整列する</w:t>
+      </w:r>
+    </w:p>
+    <w:tbl>
+      <w:tblPr>
+        <w:tblStyle w:val="a5"/>
+        <w:tblW w:w="0" w:type="auto"/>
+        <w:tblInd w:w="840" w:type="dxa"/>
+        <w:tblLook w:val="04A0" w:firstRow="1" w:lastRow="0" w:firstColumn="1" w:lastColumn="0" w:noHBand="0" w:noVBand="1"/>
+      </w:tblPr>
+      <w:tblGrid>
+        <w:gridCol w:w="7654"/>
+      </w:tblGrid>
+      <w:tr>
+        <w:tc>
+          <w:tcPr>
+            <w:tcW w:w="8494" w:type="dxa"/>
+          </w:tcPr>
+          <w:p>
+            <w:pPr>
+              <w:pStyle w:val="a3"/>
+              <w:ind w:leftChars="0" w:left="0"/>
+              <w:rPr>
+                <w:rFonts w:ascii="ＭＳ ゴシック" w:eastAsia="ＭＳ ゴシック" w:hAnsi="ＭＳ ゴシック"/>
+              </w:rPr>
+            </w:pPr>
+            <w:r>
+              <w:rPr>
+                <w:rFonts w:ascii="ＭＳ ゴシック" w:eastAsia="ＭＳ ゴシック" w:hAnsi="ＭＳ ゴシック" w:hint="eastAsia"/>
+              </w:rPr>
+              <w:t>s</w:t>
+            </w:r>
+            <w:r>
+              <w:rPr>
+                <w:rFonts w:ascii="ＭＳ ゴシック" w:eastAsia="ＭＳ ゴシック" w:hAnsi="ＭＳ ゴシック"/>
+              </w:rPr>
+              <w:t>d &lt;- sort(data)</w:t>
+            </w:r>
+          </w:p>
+          <w:p>
+            <w:pPr>
+              <w:pStyle w:val="a3"/>
+              <w:ind w:leftChars="0" w:left="0"/>
+              <w:rPr>
+                <w:rFonts w:ascii="ＭＳ ゴシック" w:eastAsia="ＭＳ ゴシック" w:hAnsi="ＭＳ ゴシック"/>
+                <w:color w:val="000000"/>
+                <w:sz w:val="23"/>
+                <w:szCs w:val="23"/>
+                <w:shd w:val="clear" w:color="auto" w:fill="FFFFFF"/>
+              </w:rPr>
+            </w:pPr>
+            <w:r>
+              <w:rPr>
+                <w:rFonts w:ascii="ＭＳ ゴシック" w:eastAsia="ＭＳ ゴシック" w:hAnsi="ＭＳ ゴシック"/>
+                <w:color w:val="000000"/>
+                <w:sz w:val="23"/>
+                <w:szCs w:val="23"/>
+                <w:shd w:val="clear" w:color="auto" w:fill="FFFFFF"/>
+              </w:rPr>
+              <w:t xml:space="preserve">class1 &lt;- subset(sd, 0 &lt;= sd &amp; sd &lt; 10) </w:t>
+            </w:r>
+          </w:p>
+          <w:p>
+            <w:pPr>
+              <w:pStyle w:val="a3"/>
+              <w:ind w:leftChars="0" w:left="0"/>
+              <w:rPr>
+                <w:rFonts w:ascii="ＭＳ ゴシック" w:eastAsia="ＭＳ ゴシック" w:hAnsi="ＭＳ ゴシック"/>
+                <w:color w:val="000000"/>
+                <w:sz w:val="23"/>
+                <w:szCs w:val="23"/>
+                <w:shd w:val="clear" w:color="auto" w:fill="FFFFFF"/>
+              </w:rPr>
+            </w:pPr>
+            <w:r>
+              <w:rPr>
+                <w:rFonts w:ascii="ＭＳ ゴシック" w:eastAsia="ＭＳ ゴシック" w:hAnsi="ＭＳ ゴシック"/>
+                <w:color w:val="000000"/>
+                <w:sz w:val="23"/>
+                <w:szCs w:val="23"/>
+                <w:shd w:val="clear" w:color="auto" w:fill="FFFFFF"/>
+              </w:rPr>
+              <w:t>class2 &lt;- subset(sd, 11 &lt;= sd &amp; sd &lt; 20)</w:t>
+            </w:r>
+          </w:p>
+          <w:p>
+            <w:pPr>
+              <w:pStyle w:val="a3"/>
+              <w:ind w:leftChars="0" w:left="0" w:firstLineChars="150" w:firstLine="345"/>
+              <w:rPr>
+                <w:rFonts w:ascii="ＭＳ ゴシック" w:eastAsia="ＭＳ ゴシック" w:hAnsi="ＭＳ ゴシック"/>
+                <w:color w:val="000000"/>
+                <w:sz w:val="23"/>
+                <w:szCs w:val="23"/>
+                <w:shd w:val="clear" w:color="auto" w:fill="FFFFFF"/>
+              </w:rPr>
+            </w:pPr>
+            <w:r>
+              <w:rPr>
+                <w:rFonts w:ascii="ＭＳ ゴシック" w:eastAsia="ＭＳ ゴシック" w:hAnsi="ＭＳ ゴシック"/>
+                <w:color w:val="000000"/>
+                <w:sz w:val="23"/>
+                <w:szCs w:val="23"/>
+                <w:shd w:val="clear" w:color="auto" w:fill="FFFFFF"/>
+              </w:rPr>
+              <w:t xml:space="preserve">: </w:t>
+            </w:r>
+          </w:p>
+          <w:p>
+            <w:pPr>
+              <w:rPr>
+                <w:rFonts w:ascii="ＭＳ ゴシック" w:eastAsia="ＭＳ ゴシック" w:hAnsi="ＭＳ ゴシック" w:hint="eastAsia"/>
+              </w:rPr>
+            </w:pPr>
+            <w:r>
+              <w:rPr>
+                <w:rFonts w:ascii="ＭＳ ゴシック" w:eastAsia="ＭＳ ゴシック" w:hAnsi="ＭＳ ゴシック"/>
+                <w:color w:val="000000"/>
+                <w:sz w:val="23"/>
+                <w:szCs w:val="23"/>
+                <w:shd w:val="clear" w:color="auto" w:fill="FFFFFF"/>
+              </w:rPr>
+              <w:t>class9 &lt;- subset(sd, 90 &lt;= sd &amp; sd &lt; 99)</w:t>
+            </w:r>
+          </w:p>
+        </w:tc>
+      </w:tr>
+    </w:tbl>
+    <w:p>
+      <w:pPr>
+        <w:pStyle w:val="a3"/>
+        <w:numPr>
+          <w:ilvl w:val="0"/>
+          <w:numId w:val="16"/>
+        </w:numPr>
+        <w:ind w:leftChars="0"/>
+      </w:pPr>
+      <w:r>
+        <w:rPr>
+          <w:rFonts w:hint="eastAsia"/>
+        </w:rPr>
+        <w:t>階級値</w:t>
+      </w:r>
+    </w:p>
+    <w:p>
+      <w:pPr>
+        <w:pStyle w:val="a3"/>
+        <w:numPr>
+          <w:ilvl w:val="1"/>
+          <w:numId w:val="16"/>
+        </w:numPr>
+        <w:ind w:leftChars="0"/>
+      </w:pPr>
+      <w:r>
+        <w:rPr>
+          <w:rFonts w:hint="eastAsia"/>
+        </w:rPr>
+        <w:t>階級の中間値</w:t>
+      </w:r>
+    </w:p>
+    <w:tbl>
+      <w:tblPr>
+        <w:tblStyle w:val="a5"/>
+        <w:tblW w:w="0" w:type="auto"/>
+        <w:tblInd w:w="840" w:type="dxa"/>
+        <w:tblLook w:val="04A0" w:firstRow="1" w:lastRow="0" w:firstColumn="1" w:lastColumn="0" w:noHBand="0" w:noVBand="1"/>
+      </w:tblPr>
+      <w:tblGrid>
+        <w:gridCol w:w="7654"/>
+      </w:tblGrid>
+      <w:tr>
+        <w:tc>
+          <w:tcPr>
+            <w:tcW w:w="8494" w:type="dxa"/>
+          </w:tcPr>
+          <w:p>
+            <w:pPr>
+              <w:pStyle w:val="a3"/>
+              <w:ind w:leftChars="0" w:left="0"/>
+              <w:rPr>
+                <w:rFonts w:ascii="ＭＳ ゴシック" w:eastAsia="ＭＳ ゴシック" w:hAnsi="ＭＳ ゴシック" w:hint="eastAsia"/>
+              </w:rPr>
+            </w:pPr>
+            <w:r>
+              <w:rPr>
+                <w:rFonts w:ascii="ＭＳ ゴシック" w:eastAsia="ＭＳ ゴシック" w:hAnsi="ＭＳ ゴシック" w:hint="eastAsia"/>
+              </w:rPr>
+              <w:t>c</w:t>
+            </w:r>
+            <w:r>
+              <w:rPr>
+                <w:rFonts w:ascii="ＭＳ ゴシック" w:eastAsia="ＭＳ ゴシック" w:hAnsi="ＭＳ ゴシック"/>
+              </w:rPr>
+              <w:t>value = (max(class#) + min(class#))/2</w:t>
+            </w:r>
+          </w:p>
+        </w:tc>
+      </w:tr>
+    </w:tbl>
+    <w:p>
+      <w:pPr>
+        <w:pStyle w:val="a3"/>
+        <w:numPr>
+          <w:ilvl w:val="0"/>
+          <w:numId w:val="16"/>
+        </w:numPr>
+        <w:ind w:leftChars="0"/>
+        <w:rPr>
+          <w:rFonts w:hint="eastAsia"/>
+        </w:rPr>
+      </w:pPr>
+      <w:r>
+        <w:rPr>
+          <w:rFonts w:hint="eastAsia"/>
+        </w:rPr>
+        <w:t>度数</w:t>
       </w:r>
       <w:bookmarkStart w:id="0" w:name="_GoBack"/>
       <w:bookmarkEnd w:id="0"/>
+    </w:p>
+    <w:p>
+      <w:pPr>
+        <w:pStyle w:val="1"/>
+      </w:pPr>
+      <w:r>
+        <w:rPr>
+          <w:rFonts w:hint="eastAsia"/>
+        </w:rPr>
+        <w:t>正規分布の確率密度関数</w:t>
+      </w:r>
     </w:p>
     <w:p>
       <w:pPr>
@@ -35956,7 +36118,6 @@
     <w:p>
       <w:pPr>
         <w:rPr>
-          <w:rFonts w:hint="eastAsia"/>
           <w:color w:val="000000" w:themeColor="text1"/>
         </w:rPr>
       </w:pPr>
@@ -35972,7 +36133,7 @@
 </file>
 
 <file path=word/endnotes.xml><?xml version="1.0" encoding="utf-8"?>
-<w:endnotes xmlns:wpc="http://schemas.microsoft.com/office/word/2010/wordprocessingCanvas" xmlns:cx="http://schemas.microsoft.com/office/drawing/2014/chartex" xmlns:cx1="http://schemas.microsoft.com/office/drawing/2015/9/8/chartex" xmlns:cx2="http://schemas.microsoft.com/office/drawing/2015/10/21/chartex" xmlns:cx3="http://schemas.microsoft.com/office/drawing/2016/5/9/chartex" xmlns:cx4="http://schemas.microsoft.com/office/drawing/2016/5/10/chartex" xmlns:cx5="http://schemas.microsoft.com/office/drawing/2016/5/11/chartex" xmlns:cx6="http://schemas.microsoft.com/office/drawing/2016/5/12/chartex" xmlns:cx7="http://schemas.microsoft.com/office/drawing/2016/5/13/chartex" xmlns:cx8="http://schemas.microsoft.com/office/drawing/2016/5/14/chartex" xmlns:mc="http://schemas.openxmlformats.org/markup-compatibility/2006" xmlns:aink="http://schemas.microsoft.com/office/drawing/2016/ink" xmlns:am3d="http://schemas.microsoft.com/office/drawing/2017/model3d" xmlns:o="urn:schemas-microsoft-com:office:office" xmlns:r="http://schemas.openxmlformats.org/officeDocument/2006/relationships" xmlns:m="http://schemas.openxmlformats.org/officeDocument/2006/math" xmlns:v="urn:schemas-microsoft-com:vml" xmlns:wp14="http://schemas.microsoft.com/office/word/2010/wordprocessingDrawing" xmlns:wp="http://schemas.openxmlformats.org/drawingml/2006/wordprocessingDrawing" xmlns:w10="urn:schemas-microsoft-com:office:word" xmlns:w="http://schemas.openxmlformats.org/wordprocessingml/2006/main" xmlns:w14="http://schemas.microsoft.com/office/word/2010/wordml" xmlns:w15="http://schemas.microsoft.com/office/word/2012/wordml" xmlns:w16cid="http://schemas.microsoft.com/office/word/2016/wordml/cid" xmlns:w16se="http://schemas.microsoft.com/office/word/2015/wordml/symex" xmlns:wpg="http://schemas.microsoft.com/office/word/2010/wordprocessingGroup" xmlns:wpi="http://schemas.microsoft.com/office/word/2010/wordprocessingInk" xmlns:wne="http://schemas.microsoft.com/office/word/2006/wordml" xmlns:wps="http://schemas.microsoft.com/office/word/2010/wordprocessingShape" mc:Ignorable="w14 w15 w16se w16cid wp14">
+<w:endnotes xmlns:wpc="http://schemas.microsoft.com/office/word/2010/wordprocessingCanvas" xmlns:cx="http://schemas.microsoft.com/office/drawing/2014/chartex" xmlns:cx1="http://schemas.microsoft.com/office/drawing/2015/9/8/chartex" xmlns:cx2="http://schemas.microsoft.com/office/drawing/2015/10/21/chartex" xmlns:cx3="http://schemas.microsoft.com/office/drawing/2016/5/9/chartex" xmlns:cx4="http://schemas.microsoft.com/office/drawing/2016/5/10/chartex" xmlns:cx5="http://schemas.microsoft.com/office/drawing/2016/5/11/chartex" xmlns:cx6="http://schemas.microsoft.com/office/drawing/2016/5/12/chartex" xmlns:cx7="http://schemas.microsoft.com/office/drawing/2016/5/13/chartex" xmlns:cx8="http://schemas.microsoft.com/office/drawing/2016/5/14/chartex" xmlns:mc="http://schemas.openxmlformats.org/markup-compatibility/2006" xmlns:aink="http://schemas.microsoft.com/office/drawing/2016/ink" xmlns:am3d="http://schemas.microsoft.com/office/drawing/2017/model3d" xmlns:o="urn:schemas-microsoft-com:office:office" xmlns:r="http://schemas.openxmlformats.org/officeDocument/2006/relationships" xmlns:m="http://schemas.openxmlformats.org/officeDocument/2006/math" xmlns:v="urn:schemas-microsoft-com:vml" xmlns:wp14="http://schemas.microsoft.com/office/word/2010/wordprocessingDrawing" xmlns:wp="http://schemas.openxmlformats.org/drawingml/2006/wordprocessingDrawing" xmlns:w10="urn:schemas-microsoft-com:office:word" xmlns:w="http://schemas.openxmlformats.org/wordprocessingml/2006/main" xmlns:w14="http://schemas.microsoft.com/office/word/2010/wordml" xmlns:w15="http://schemas.microsoft.com/office/word/2012/wordml" xmlns:w16cex="http://schemas.microsoft.com/office/word/2018/wordml/cex" xmlns:w16cid="http://schemas.microsoft.com/office/word/2016/wordml/cid" xmlns:w16="http://schemas.microsoft.com/office/word/2018/wordml" xmlns:w16se="http://schemas.microsoft.com/office/word/2015/wordml/symex" xmlns:wpg="http://schemas.microsoft.com/office/word/2010/wordprocessingGroup" xmlns:wpi="http://schemas.microsoft.com/office/word/2010/wordprocessingInk" xmlns:wne="http://schemas.microsoft.com/office/word/2006/wordml" xmlns:wps="http://schemas.microsoft.com/office/word/2010/wordprocessingShape" mc:Ignorable="w14 w15 w16se w16cid w16 w16cex wp14">
   <w:endnote w:type="separator" w:id="-1">
     <w:p>
       <w:r>
@@ -35991,7 +36152,7 @@
 </file>
 
 <file path=word/footnotes.xml><?xml version="1.0" encoding="utf-8"?>
-<w:footnotes xmlns:wpc="http://schemas.microsoft.com/office/word/2010/wordprocessingCanvas" xmlns:cx="http://schemas.microsoft.com/office/drawing/2014/chartex" xmlns:cx1="http://schemas.microsoft.com/office/drawing/2015/9/8/chartex" xmlns:cx2="http://schemas.microsoft.com/office/drawing/2015/10/21/chartex" xmlns:cx3="http://schemas.microsoft.com/office/drawing/2016/5/9/chartex" xmlns:cx4="http://schemas.microsoft.com/office/drawing/2016/5/10/chartex" xmlns:cx5="http://schemas.microsoft.com/office/drawing/2016/5/11/chartex" xmlns:cx6="http://schemas.microsoft.com/office/drawing/2016/5/12/chartex" xmlns:cx7="http://schemas.microsoft.com/office/drawing/2016/5/13/chartex" xmlns:cx8="http://schemas.microsoft.com/office/drawing/2016/5/14/chartex" xmlns:mc="http://schemas.openxmlformats.org/markup-compatibility/2006" xmlns:aink="http://schemas.microsoft.com/office/drawing/2016/ink" xmlns:am3d="http://schemas.microsoft.com/office/drawing/2017/model3d" xmlns:o="urn:schemas-microsoft-com:office:office" xmlns:r="http://schemas.openxmlformats.org/officeDocument/2006/relationships" xmlns:m="http://schemas.openxmlformats.org/officeDocument/2006/math" xmlns:v="urn:schemas-microsoft-com:vml" xmlns:wp14="http://schemas.microsoft.com/office/word/2010/wordprocessingDrawing" xmlns:wp="http://schemas.openxmlformats.org/drawingml/2006/wordprocessingDrawing" xmlns:w10="urn:schemas-microsoft-com:office:word" xmlns:w="http://schemas.openxmlformats.org/wordprocessingml/2006/main" xmlns:w14="http://schemas.microsoft.com/office/word/2010/wordml" xmlns:w15="http://schemas.microsoft.com/office/word/2012/wordml" xmlns:w16cid="http://schemas.microsoft.com/office/word/2016/wordml/cid" xmlns:w16se="http://schemas.microsoft.com/office/word/2015/wordml/symex" xmlns:wpg="http://schemas.microsoft.com/office/word/2010/wordprocessingGroup" xmlns:wpi="http://schemas.microsoft.com/office/word/2010/wordprocessingInk" xmlns:wne="http://schemas.microsoft.com/office/word/2006/wordml" xmlns:wps="http://schemas.microsoft.com/office/word/2010/wordprocessingShape" mc:Ignorable="w14 w15 w16se w16cid wp14">
+<w:footnotes xmlns:wpc="http://schemas.microsoft.com/office/word/2010/wordprocessingCanvas" xmlns:cx="http://schemas.microsoft.com/office/drawing/2014/chartex" xmlns:cx1="http://schemas.microsoft.com/office/drawing/2015/9/8/chartex" xmlns:cx2="http://schemas.microsoft.com/office/drawing/2015/10/21/chartex" xmlns:cx3="http://schemas.microsoft.com/office/drawing/2016/5/9/chartex" xmlns:cx4="http://schemas.microsoft.com/office/drawing/2016/5/10/chartex" xmlns:cx5="http://schemas.microsoft.com/office/drawing/2016/5/11/chartex" xmlns:cx6="http://schemas.microsoft.com/office/drawing/2016/5/12/chartex" xmlns:cx7="http://schemas.microsoft.com/office/drawing/2016/5/13/chartex" xmlns:cx8="http://schemas.microsoft.com/office/drawing/2016/5/14/chartex" xmlns:mc="http://schemas.openxmlformats.org/markup-compatibility/2006" xmlns:aink="http://schemas.microsoft.com/office/drawing/2016/ink" xmlns:am3d="http://schemas.microsoft.com/office/drawing/2017/model3d" xmlns:o="urn:schemas-microsoft-com:office:office" xmlns:r="http://schemas.openxmlformats.org/officeDocument/2006/relationships" xmlns:m="http://schemas.openxmlformats.org/officeDocument/2006/math" xmlns:v="urn:schemas-microsoft-com:vml" xmlns:wp14="http://schemas.microsoft.com/office/word/2010/wordprocessingDrawing" xmlns:wp="http://schemas.openxmlformats.org/drawingml/2006/wordprocessingDrawing" xmlns:w10="urn:schemas-microsoft-com:office:word" xmlns:w="http://schemas.openxmlformats.org/wordprocessingml/2006/main" xmlns:w14="http://schemas.microsoft.com/office/word/2010/wordml" xmlns:w15="http://schemas.microsoft.com/office/word/2012/wordml" xmlns:w16cex="http://schemas.microsoft.com/office/word/2018/wordml/cex" xmlns:w16cid="http://schemas.microsoft.com/office/word/2016/wordml/cid" xmlns:w16="http://schemas.microsoft.com/office/word/2018/wordml" xmlns:w16se="http://schemas.microsoft.com/office/word/2015/wordml/symex" xmlns:wpg="http://schemas.microsoft.com/office/word/2010/wordprocessingGroup" xmlns:wpi="http://schemas.microsoft.com/office/word/2010/wordprocessingInk" xmlns:wne="http://schemas.microsoft.com/office/word/2006/wordml" xmlns:wps="http://schemas.microsoft.com/office/word/2010/wordprocessingShape" mc:Ignorable="w14 w15 w16se w16cid w16 w16cex wp14">
   <w:footnote w:type="separator" w:id="-1">
     <w:p>
       <w:r>
@@ -36010,7 +36171,7 @@
 </file>
 
 <file path=word/numbering.xml><?xml version="1.0" encoding="utf-8"?>
-<w:numbering xmlns:wpc="http://schemas.microsoft.com/office/word/2010/wordprocessingCanvas" xmlns:cx="http://schemas.microsoft.com/office/drawing/2014/chartex" xmlns:cx1="http://schemas.microsoft.com/office/drawing/2015/9/8/chartex" xmlns:cx2="http://schemas.microsoft.com/office/drawing/2015/10/21/chartex" xmlns:cx3="http://schemas.microsoft.com/office/drawing/2016/5/9/chartex" xmlns:cx4="http://schemas.microsoft.com/office/drawing/2016/5/10/chartex" xmlns:cx5="http://schemas.microsoft.com/office/drawing/2016/5/11/chartex" xmlns:cx6="http://schemas.microsoft.com/office/drawing/2016/5/12/chartex" xmlns:cx7="http://schemas.microsoft.com/office/drawing/2016/5/13/chartex" xmlns:cx8="http://schemas.microsoft.com/office/drawing/2016/5/14/chartex" xmlns:mc="http://schemas.openxmlformats.org/markup-compatibility/2006" xmlns:aink="http://schemas.microsoft.com/office/drawing/2016/ink" xmlns:am3d="http://schemas.microsoft.com/office/drawing/2017/model3d" xmlns:o="urn:schemas-microsoft-com:office:office" xmlns:r="http://schemas.openxmlformats.org/officeDocument/2006/relationships" xmlns:m="http://schemas.openxmlformats.org/officeDocument/2006/math" xmlns:v="urn:schemas-microsoft-com:vml" xmlns:wp14="http://schemas.microsoft.com/office/word/2010/wordprocessingDrawing" xmlns:wp="http://schemas.openxmlformats.org/drawingml/2006/wordprocessingDrawing" xmlns:w10="urn:schemas-microsoft-com:office:word" xmlns:w="http://schemas.openxmlformats.org/wordprocessingml/2006/main" xmlns:w14="http://schemas.microsoft.com/office/word/2010/wordml" xmlns:w15="http://schemas.microsoft.com/office/word/2012/wordml" xmlns:w16cid="http://schemas.microsoft.com/office/word/2016/wordml/cid" xmlns:w16se="http://schemas.microsoft.com/office/word/2015/wordml/symex" xmlns:wpg="http://schemas.microsoft.com/office/word/2010/wordprocessingGroup" xmlns:wpi="http://schemas.microsoft.com/office/word/2010/wordprocessingInk" xmlns:wne="http://schemas.microsoft.com/office/word/2006/wordml" xmlns:wps="http://schemas.microsoft.com/office/word/2010/wordprocessingShape" mc:Ignorable="w14 w15 w16se w16cid wp14">
+<w:numbering xmlns:wpc="http://schemas.microsoft.com/office/word/2010/wordprocessingCanvas" xmlns:cx="http://schemas.microsoft.com/office/drawing/2014/chartex" xmlns:cx1="http://schemas.microsoft.com/office/drawing/2015/9/8/chartex" xmlns:cx2="http://schemas.microsoft.com/office/drawing/2015/10/21/chartex" xmlns:cx3="http://schemas.microsoft.com/office/drawing/2016/5/9/chartex" xmlns:cx4="http://schemas.microsoft.com/office/drawing/2016/5/10/chartex" xmlns:cx5="http://schemas.microsoft.com/office/drawing/2016/5/11/chartex" xmlns:cx6="http://schemas.microsoft.com/office/drawing/2016/5/12/chartex" xmlns:cx7="http://schemas.microsoft.com/office/drawing/2016/5/13/chartex" xmlns:cx8="http://schemas.microsoft.com/office/drawing/2016/5/14/chartex" xmlns:mc="http://schemas.openxmlformats.org/markup-compatibility/2006" xmlns:aink="http://schemas.microsoft.com/office/drawing/2016/ink" xmlns:am3d="http://schemas.microsoft.com/office/drawing/2017/model3d" xmlns:o="urn:schemas-microsoft-com:office:office" xmlns:r="http://schemas.openxmlformats.org/officeDocument/2006/relationships" xmlns:m="http://schemas.openxmlformats.org/officeDocument/2006/math" xmlns:v="urn:schemas-microsoft-com:vml" xmlns:wp14="http://schemas.microsoft.com/office/word/2010/wordprocessingDrawing" xmlns:wp="http://schemas.openxmlformats.org/drawingml/2006/wordprocessingDrawing" xmlns:w10="urn:schemas-microsoft-com:office:word" xmlns:w="http://schemas.openxmlformats.org/wordprocessingml/2006/main" xmlns:w14="http://schemas.microsoft.com/office/word/2010/wordml" xmlns:w15="http://schemas.microsoft.com/office/word/2012/wordml" xmlns:w16cex="http://schemas.microsoft.com/office/word/2018/wordml/cex" xmlns:w16cid="http://schemas.microsoft.com/office/word/2016/wordml/cid" xmlns:w16="http://schemas.microsoft.com/office/word/2018/wordml" xmlns:w16se="http://schemas.microsoft.com/office/word/2015/wordml/symex" xmlns:wpg="http://schemas.microsoft.com/office/word/2010/wordprocessingGroup" xmlns:wpi="http://schemas.microsoft.com/office/word/2010/wordprocessingInk" xmlns:wne="http://schemas.microsoft.com/office/word/2006/wordml" xmlns:wps="http://schemas.microsoft.com/office/word/2010/wordprocessingShape" mc:Ignorable="w14 w15 w16se w16cid w16 w16cex wp14">
   <w:abstractNum w:abstractNumId="0" w15:restartNumberingAfterBreak="0">
     <w:nsid w:val="015E2CDE"/>
     <w:multiLevelType w:val="hybridMultilevel"/>
@@ -37104,6 +37265,119 @@
     </w:lvl>
   </w:abstractNum>
   <w:abstractNum w:abstractNumId="11" w15:restartNumberingAfterBreak="0">
+    <w:nsid w:val="6D4A7737"/>
+    <w:multiLevelType w:val="hybridMultilevel"/>
+    <w:tmpl w:val="A6CEAFFC"/>
+    <w:lvl w:ilvl="0" w:tplc="04090001">
+      <w:start w:val="1"/>
+      <w:numFmt w:val="bullet"/>
+      <w:lvlText w:val=""/>
+      <w:lvlJc w:val="left"/>
+      <w:pPr>
+        <w:ind w:left="420" w:hanging="420"/>
+      </w:pPr>
+      <w:rPr>
+        <w:rFonts w:ascii="Wingdings" w:hAnsi="Wingdings" w:hint="default"/>
+      </w:rPr>
+    </w:lvl>
+    <w:lvl w:ilvl="1" w:tplc="0409000B">
+      <w:start w:val="1"/>
+      <w:numFmt w:val="bullet"/>
+      <w:lvlText w:val=""/>
+      <w:lvlJc w:val="left"/>
+      <w:pPr>
+        <w:ind w:left="840" w:hanging="420"/>
+      </w:pPr>
+      <w:rPr>
+        <w:rFonts w:ascii="Wingdings" w:hAnsi="Wingdings" w:hint="default"/>
+      </w:rPr>
+    </w:lvl>
+    <w:lvl w:ilvl="2" w:tplc="0409000D">
+      <w:start w:val="1"/>
+      <w:numFmt w:val="bullet"/>
+      <w:lvlText w:val=""/>
+      <w:lvlJc w:val="left"/>
+      <w:pPr>
+        <w:ind w:left="1260" w:hanging="420"/>
+      </w:pPr>
+      <w:rPr>
+        <w:rFonts w:ascii="Wingdings" w:hAnsi="Wingdings" w:hint="default"/>
+      </w:rPr>
+    </w:lvl>
+    <w:lvl w:ilvl="3" w:tplc="04090001" w:tentative="1">
+      <w:start w:val="1"/>
+      <w:numFmt w:val="bullet"/>
+      <w:lvlText w:val=""/>
+      <w:lvlJc w:val="left"/>
+      <w:pPr>
+        <w:ind w:left="1680" w:hanging="420"/>
+      </w:pPr>
+      <w:rPr>
+        <w:rFonts w:ascii="Wingdings" w:hAnsi="Wingdings" w:hint="default"/>
+      </w:rPr>
+    </w:lvl>
+    <w:lvl w:ilvl="4" w:tplc="0409000B" w:tentative="1">
+      <w:start w:val="1"/>
+      <w:numFmt w:val="bullet"/>
+      <w:lvlText w:val=""/>
+      <w:lvlJc w:val="left"/>
+      <w:pPr>
+        <w:ind w:left="2100" w:hanging="420"/>
+      </w:pPr>
+      <w:rPr>
+        <w:rFonts w:ascii="Wingdings" w:hAnsi="Wingdings" w:hint="default"/>
+      </w:rPr>
+    </w:lvl>
+    <w:lvl w:ilvl="5" w:tplc="0409000D" w:tentative="1">
+      <w:start w:val="1"/>
+      <w:numFmt w:val="bullet"/>
+      <w:lvlText w:val=""/>
+      <w:lvlJc w:val="left"/>
+      <w:pPr>
+        <w:ind w:left="2520" w:hanging="420"/>
+      </w:pPr>
+      <w:rPr>
+        <w:rFonts w:ascii="Wingdings" w:hAnsi="Wingdings" w:hint="default"/>
+      </w:rPr>
+    </w:lvl>
+    <w:lvl w:ilvl="6" w:tplc="04090001" w:tentative="1">
+      <w:start w:val="1"/>
+      <w:numFmt w:val="bullet"/>
+      <w:lvlText w:val=""/>
+      <w:lvlJc w:val="left"/>
+      <w:pPr>
+        <w:ind w:left="2940" w:hanging="420"/>
+      </w:pPr>
+      <w:rPr>
+        <w:rFonts w:ascii="Wingdings" w:hAnsi="Wingdings" w:hint="default"/>
+      </w:rPr>
+    </w:lvl>
+    <w:lvl w:ilvl="7" w:tplc="0409000B" w:tentative="1">
+      <w:start w:val="1"/>
+      <w:numFmt w:val="bullet"/>
+      <w:lvlText w:val=""/>
+      <w:lvlJc w:val="left"/>
+      <w:pPr>
+        <w:ind w:left="3360" w:hanging="420"/>
+      </w:pPr>
+      <w:rPr>
+        <w:rFonts w:ascii="Wingdings" w:hAnsi="Wingdings" w:hint="default"/>
+      </w:rPr>
+    </w:lvl>
+    <w:lvl w:ilvl="8" w:tplc="0409000D" w:tentative="1">
+      <w:start w:val="1"/>
+      <w:numFmt w:val="bullet"/>
+      <w:lvlText w:val=""/>
+      <w:lvlJc w:val="left"/>
+      <w:pPr>
+        <w:ind w:left="3780" w:hanging="420"/>
+      </w:pPr>
+      <w:rPr>
+        <w:rFonts w:ascii="Wingdings" w:hAnsi="Wingdings" w:hint="default"/>
+      </w:rPr>
+    </w:lvl>
+  </w:abstractNum>
+  <w:abstractNum w:abstractNumId="12" w15:restartNumberingAfterBreak="0">
     <w:nsid w:val="6DEA0BA6"/>
     <w:multiLevelType w:val="hybridMultilevel"/>
     <w:tmpl w:val="20E2C9CE"/>
@@ -37216,7 +37490,7 @@
       </w:rPr>
     </w:lvl>
   </w:abstractNum>
-  <w:abstractNum w:abstractNumId="12" w15:restartNumberingAfterBreak="0">
+  <w:abstractNum w:abstractNumId="13" w15:restartNumberingAfterBreak="0">
     <w:nsid w:val="6DEB2F1F"/>
     <w:multiLevelType w:val="hybridMultilevel"/>
     <w:tmpl w:val="0DD61920"/>
@@ -37329,7 +37603,7 @@
       </w:rPr>
     </w:lvl>
   </w:abstractNum>
-  <w:abstractNum w:abstractNumId="13" w15:restartNumberingAfterBreak="0">
+  <w:abstractNum w:abstractNumId="14" w15:restartNumberingAfterBreak="0">
     <w:nsid w:val="6E186A1C"/>
     <w:multiLevelType w:val="hybridMultilevel"/>
     <w:tmpl w:val="EAA42452"/>
@@ -37442,7 +37716,7 @@
       </w:rPr>
     </w:lvl>
   </w:abstractNum>
-  <w:abstractNum w:abstractNumId="14" w15:restartNumberingAfterBreak="0">
+  <w:abstractNum w:abstractNumId="15" w15:restartNumberingAfterBreak="0">
     <w:nsid w:val="75BF7F6E"/>
     <w:multiLevelType w:val="hybridMultilevel"/>
     <w:tmpl w:val="8F261D0C"/>
@@ -37545,7 +37819,7 @@
     <w:abstractNumId w:val="9"/>
   </w:num>
   <w:num w:numId="5">
-    <w:abstractNumId w:val="14"/>
+    <w:abstractNumId w:val="15"/>
   </w:num>
   <w:num w:numId="6">
     <w:abstractNumId w:val="6"/>
@@ -37557,7 +37831,7 @@
     <w:abstractNumId w:val="3"/>
   </w:num>
   <w:num w:numId="9">
-    <w:abstractNumId w:val="12"/>
+    <w:abstractNumId w:val="13"/>
   </w:num>
   <w:num w:numId="10">
     <w:abstractNumId w:val="4"/>
@@ -37569,19 +37843,22 @@
     <w:abstractNumId w:val="8"/>
   </w:num>
   <w:num w:numId="13">
-    <w:abstractNumId w:val="11"/>
+    <w:abstractNumId w:val="12"/>
   </w:num>
   <w:num w:numId="14">
     <w:abstractNumId w:val="10"/>
   </w:num>
   <w:num w:numId="15">
-    <w:abstractNumId w:val="13"/>
+    <w:abstractNumId w:val="14"/>
+  </w:num>
+  <w:num w:numId="16">
+    <w:abstractNumId w:val="11"/>
   </w:num>
 </w:numbering>
 </file>
 
 <file path=word/styles.xml><?xml version="1.0" encoding="utf-8"?>
-<w:styles xmlns:mc="http://schemas.openxmlformats.org/markup-compatibility/2006" xmlns:r="http://schemas.openxmlformats.org/officeDocument/2006/relationships" xmlns:w="http://schemas.openxmlformats.org/wordprocessingml/2006/main" xmlns:w14="http://schemas.microsoft.com/office/word/2010/wordml" xmlns:w15="http://schemas.microsoft.com/office/word/2012/wordml" xmlns:w16cid="http://schemas.microsoft.com/office/word/2016/wordml/cid" xmlns:w16se="http://schemas.microsoft.com/office/word/2015/wordml/symex" mc:Ignorable="w14 w15 w16se w16cid">
+<w:styles xmlns:mc="http://schemas.openxmlformats.org/markup-compatibility/2006" xmlns:r="http://schemas.openxmlformats.org/officeDocument/2006/relationships" xmlns:w="http://schemas.openxmlformats.org/wordprocessingml/2006/main" xmlns:w14="http://schemas.microsoft.com/office/word/2010/wordml" xmlns:w15="http://schemas.microsoft.com/office/word/2012/wordml" xmlns:w16cex="http://schemas.microsoft.com/office/word/2018/wordml/cex" xmlns:w16cid="http://schemas.microsoft.com/office/word/2016/wordml/cid" xmlns:w16="http://schemas.microsoft.com/office/word/2018/wordml" xmlns:w16se="http://schemas.microsoft.com/office/word/2015/wordml/symex" mc:Ignorable="w14 w15 w16se w16cid w16 w16cex">
   <w:docDefaults>
     <w:rPrDefault>
       <w:rPr>
@@ -37594,7 +37871,7 @@
     </w:rPrDefault>
     <w:pPrDefault/>
   </w:docDefaults>
-  <w:latentStyles w:defLockedState="0" w:defUIPriority="99" w:defSemiHidden="0" w:defUnhideWhenUsed="0" w:defQFormat="0" w:count="375">
+  <w:latentStyles w:defLockedState="0" w:defUIPriority="99" w:defSemiHidden="0" w:defUnhideWhenUsed="0" w:defQFormat="0" w:count="376">
     <w:lsdException w:name="Normal" w:uiPriority="0" w:qFormat="1"/>
     <w:lsdException w:name="heading 1" w:uiPriority="9" w:qFormat="1"/>
     <w:lsdException w:name="heading 2" w:semiHidden="1" w:uiPriority="9" w:unhideWhenUsed="1" w:qFormat="1"/>
@@ -37700,7 +37977,6 @@
     <w:lsdException w:name="HTML Sample" w:semiHidden="1" w:unhideWhenUsed="1"/>
     <w:lsdException w:name="HTML Typewriter" w:semiHidden="1" w:unhideWhenUsed="1"/>
     <w:lsdException w:name="HTML Variable" w:semiHidden="1" w:unhideWhenUsed="1"/>
-    <w:lsdException w:name="Normal Table" w:semiHidden="1" w:unhideWhenUsed="1"/>
     <w:lsdException w:name="annotation subject" w:semiHidden="1" w:unhideWhenUsed="1"/>
     <w:lsdException w:name="No List" w:semiHidden="1" w:unhideWhenUsed="1"/>
     <w:lsdException w:name="Outline List 1" w:semiHidden="1" w:unhideWhenUsed="1"/>
@@ -37747,10 +38023,8 @@
     <w:lsdException w:name="Table Subtle 2" w:semiHidden="1" w:unhideWhenUsed="1"/>
     <w:lsdException w:name="Table Web 1" w:semiHidden="1" w:unhideWhenUsed="1"/>
     <w:lsdException w:name="Table Web 2" w:semiHidden="1" w:unhideWhenUsed="1"/>
-    <w:lsdException w:name="Table Web 3" w:semiHidden="1" w:unhideWhenUsed="1"/>
     <w:lsdException w:name="Balloon Text" w:semiHidden="1" w:unhideWhenUsed="1"/>
     <w:lsdException w:name="Table Grid" w:uiPriority="39"/>
-    <w:lsdException w:name="Table Theme" w:semiHidden="1" w:unhideWhenUsed="1"/>
     <w:lsdException w:name="Placeholder Text" w:semiHidden="1"/>
     <w:lsdException w:name="No Spacing" w:uiPriority="1" w:qFormat="1"/>
     <w:lsdException w:name="Light Shading" w:uiPriority="60"/>
@@ -37970,6 +38244,7 @@
     <w:lsdException w:name="Smart Hyperlink" w:semiHidden="1" w:unhideWhenUsed="1"/>
     <w:lsdException w:name="Hashtag" w:semiHidden="1" w:unhideWhenUsed="1"/>
     <w:lsdException w:name="Unresolved Mention" w:semiHidden="1" w:unhideWhenUsed="1"/>
+    <w:lsdException w:name="Smart Link" w:semiHidden="1" w:unhideWhenUsed="1"/>
   </w:latentStyles>
   <w:style w:type="paragraph" w:default="1" w:styleId="a">
     <w:name w:val="Normal"/>
